--- a/成人学位英语考试历年真题及答案/挑错.docx
+++ b/成人学位英语考试历年真题及答案/挑错.docx
@@ -1,6 +1,6 @@
 
 <file path=word/document.xml><?xml version="1.0" encoding="utf-8"?>
-<w:document xmlns:wpc="http://schemas.microsoft.com/office/word/2010/wordprocessingCanvas" xmlns:cx="http://schemas.microsoft.com/office/drawing/2014/chartex" xmlns:cx1="http://schemas.microsoft.com/office/drawing/2015/9/8/chartex" xmlns:cx2="http://schemas.microsoft.com/office/drawing/2015/10/21/chartex" xmlns:cx3="http://schemas.microsoft.com/office/drawing/2016/5/9/chartex" xmlns:cx4="http://schemas.microsoft.com/office/drawing/2016/5/10/chartex" xmlns:cx5="http://schemas.microsoft.com/office/drawing/2016/5/11/chartex" xmlns:cx6="http://schemas.microsoft.com/office/drawing/2016/5/12/chartex" xmlns:cx7="http://schemas.microsoft.com/office/drawing/2016/5/13/chartex" xmlns:cx8="http://schemas.microsoft.com/office/drawing/2016/5/14/chartex" xmlns:mc="http://schemas.openxmlformats.org/markup-compatibility/2006" xmlns:aink="http://schemas.microsoft.com/office/drawing/2016/ink" xmlns:am3d="http://schemas.microsoft.com/office/drawing/2017/model3d" xmlns:o="urn:schemas-microsoft-com:office:office" xmlns:r="http://schemas.openxmlformats.org/officeDocument/2006/relationships" xmlns:m="http://schemas.openxmlformats.org/officeDocument/2006/math" xmlns:v="urn:schemas-microsoft-com:vml" xmlns:wp14="http://schemas.microsoft.com/office/word/2010/wordprocessingDrawing" xmlns:wp="http://schemas.openxmlformats.org/drawingml/2006/wordprocessingDrawing" xmlns:w10="urn:schemas-microsoft-com:office:word" xmlns:w="http://schemas.openxmlformats.org/wordprocessingml/2006/main" xmlns:w14="http://schemas.microsoft.com/office/word/2010/wordml" xmlns:w15="http://schemas.microsoft.com/office/word/2012/wordml" xmlns:w16cid="http://schemas.microsoft.com/office/word/2016/wordml/cid" xmlns:w16se="http://schemas.microsoft.com/office/word/2015/wordml/symex" xmlns:wpg="http://schemas.microsoft.com/office/word/2010/wordprocessingGroup" xmlns:wpi="http://schemas.microsoft.com/office/word/2010/wordprocessingInk" xmlns:wne="http://schemas.microsoft.com/office/word/2006/wordml" xmlns:wps="http://schemas.microsoft.com/office/word/2010/wordprocessingShape" mc:Ignorable="w14 w15 w16se w16cid wp14">
+<w:document xmlns:wpc="http://schemas.microsoft.com/office/word/2010/wordprocessingCanvas" xmlns:cx="http://schemas.microsoft.com/office/drawing/2014/chartex" xmlns:cx1="http://schemas.microsoft.com/office/drawing/2015/9/8/chartex" xmlns:cx2="http://schemas.microsoft.com/office/drawing/2015/10/21/chartex" xmlns:cx3="http://schemas.microsoft.com/office/drawing/2016/5/9/chartex" xmlns:cx4="http://schemas.microsoft.com/office/drawing/2016/5/10/chartex" xmlns:cx5="http://schemas.microsoft.com/office/drawing/2016/5/11/chartex" xmlns:cx6="http://schemas.microsoft.com/office/drawing/2016/5/12/chartex" xmlns:cx7="http://schemas.microsoft.com/office/drawing/2016/5/13/chartex" xmlns:cx8="http://schemas.microsoft.com/office/drawing/2016/5/14/chartex" xmlns:mc="http://schemas.openxmlformats.org/markup-compatibility/2006" xmlns:aink="http://schemas.microsoft.com/office/drawing/2016/ink" xmlns:am3d="http://schemas.microsoft.com/office/drawing/2017/model3d" xmlns:o="urn:schemas-microsoft-com:office:office" xmlns:r="http://schemas.openxmlformats.org/officeDocument/2006/relationships" xmlns:m="http://schemas.openxmlformats.org/officeDocument/2006/math" xmlns:v="urn:schemas-microsoft-com:vml" xmlns:wp14="http://schemas.microsoft.com/office/word/2010/wordprocessingDrawing" xmlns:wp="http://schemas.openxmlformats.org/drawingml/2006/wordprocessingDrawing" xmlns:w10="urn:schemas-microsoft-com:office:word" xmlns:w="http://schemas.openxmlformats.org/wordprocessingml/2006/main" xmlns:w14="http://schemas.microsoft.com/office/word/2010/wordml" xmlns:w15="http://schemas.microsoft.com/office/word/2012/wordml" xmlns:w16cex="http://schemas.microsoft.com/office/word/2018/wordml/cex" xmlns:w16cid="http://schemas.microsoft.com/office/word/2016/wordml/cid" xmlns:w16="http://schemas.microsoft.com/office/word/2018/wordml" xmlns:w16se="http://schemas.microsoft.com/office/word/2015/wordml/symex" xmlns:wpg="http://schemas.microsoft.com/office/word/2010/wordprocessingGroup" xmlns:wpi="http://schemas.microsoft.com/office/word/2010/wordprocessingInk" xmlns:wne="http://schemas.microsoft.com/office/word/2006/wordml" xmlns:wps="http://schemas.microsoft.com/office/word/2010/wordprocessingShape" mc:Ignorable="w14 w15 w16se w16cid w16 w16cex wp14">
   <w:body>
     <w:p>
       <w:pPr>
@@ -66,36 +66,35 @@
         </w:rPr>
         <w:t>语态</w:t>
       </w:r>
+      <w:r>
+        <w:rPr>
+          <w:rFonts w:hint="eastAsia"/>
+        </w:rPr>
+        <w:t>、</w:t>
+      </w:r>
+      <w:r>
+        <w:rPr>
+          <w:rFonts w:hint="eastAsia"/>
+        </w:rPr>
+        <w:t>强调顺序</w:t>
+      </w:r>
+      <w:r>
+        <w:rPr>
+          <w:rFonts w:hint="eastAsia"/>
+        </w:rPr>
+        <w:t>、</w:t>
+      </w:r>
+      <w:r>
+        <w:rPr>
+          <w:rFonts w:hint="eastAsia"/>
+        </w:rPr>
+        <w:t>意料之外结果</w:t>
+      </w:r>
     </w:p>
     <w:p>
       <w:pPr>
-        <w:ind w:firstLineChars="400" w:firstLine="840"/>
-      </w:pPr>
-      <w:r>
-        <w:rPr>
-          <w:rFonts w:hint="eastAsia"/>
-        </w:rPr>
-        <w:t>强调顺序</w:t>
-      </w:r>
-    </w:p>
-    <w:p>
-      <w:pPr>
-        <w:ind w:firstLineChars="400" w:firstLine="840"/>
-        <w:rPr>
-          <w:rFonts w:hint="eastAsia"/>
-        </w:rPr>
-      </w:pPr>
-      <w:r>
-        <w:rPr>
-          <w:rFonts w:hint="eastAsia"/>
-        </w:rPr>
-        <w:t>意料之外结果</w:t>
-      </w:r>
-    </w:p>
-    <w:p>
-      <w:pPr>
-        <w:rPr>
-          <w:rFonts w:ascii="Times New Roman" w:hAnsi="Times New Roman" w:cs="Times New Roman" w:hint="eastAsia"/>
+        <w:rPr>
+          <w:rFonts w:ascii="Times New Roman" w:hAnsi="Times New Roman" w:cs="Times New Roman"/>
           <w:sz w:val="30"/>
           <w:szCs w:val="30"/>
         </w:rPr>
@@ -578,9 +577,9 @@
         </w:rPr>
         <w:lastRenderedPageBreak/>
         <w:drawing>
-          <wp:inline distT="0" distB="0" distL="0" distR="0" wp14:anchorId="2DA1140A" wp14:editId="5311A3E2">
-            <wp:extent cx="5274310" cy="573405"/>
-            <wp:effectExtent l="0" t="0" r="2540" b="0"/>
+          <wp:inline distT="0" distB="0" distL="0" distR="0" wp14:anchorId="2DA1140A" wp14:editId="0F2F595A">
+            <wp:extent cx="5274310" cy="542925"/>
+            <wp:effectExtent l="0" t="0" r="2540" b="9525"/>
             <wp:docPr id="10" name="图片 10"/>
             <wp:cNvGraphicFramePr>
               <a:graphicFrameLocks xmlns:a="http://schemas.openxmlformats.org/drawingml/2006/main" noChangeAspect="1"/>
@@ -601,7 +600,7 @@
                   <pic:spPr>
                     <a:xfrm>
                       <a:off x="0" y="0"/>
-                      <a:ext cx="5274310" cy="573405"/>
+                      <a:ext cx="5274310" cy="542925"/>
                     </a:xfrm>
                     <a:prstGeom prst="rect">
                       <a:avLst/>
@@ -767,30 +766,48 @@
         </w:rPr>
         <w:t>定语从句介词后引导词</w:t>
       </w:r>
-    </w:p>
-    <w:p>
+      <w:r>
+        <w:rPr>
+          <w:rFonts w:hint="eastAsia"/>
+        </w:rPr>
+        <w:t>、</w:t>
+      </w:r>
       <w:r>
         <w:rPr>
           <w:rFonts w:hint="eastAsia"/>
         </w:rPr>
         <w:t>表原因的引导词</w:t>
       </w:r>
-    </w:p>
-    <w:p>
+      <w:r>
+        <w:rPr>
+          <w:rFonts w:hint="eastAsia"/>
+        </w:rPr>
+        <w:t>、</w:t>
+      </w:r>
       <w:r>
         <w:rPr>
           <w:rFonts w:hint="eastAsia"/>
         </w:rPr>
         <w:t>并列、转折连词</w:t>
       </w:r>
-    </w:p>
-    <w:p>
+      <w:r>
+        <w:rPr>
+          <w:rFonts w:hint="eastAsia"/>
+        </w:rPr>
+        <w:t>、</w:t>
+      </w:r>
       <w:r>
         <w:rPr>
           <w:rFonts w:hint="eastAsia"/>
         </w:rPr>
         <w:t>虽然但是</w:t>
       </w:r>
+      <w:r>
+        <w:rPr>
+          <w:rFonts w:hint="eastAsia"/>
+        </w:rPr>
+        <w:t>、</w:t>
+      </w:r>
     </w:p>
     <w:p>
       <w:r>
@@ -811,16 +828,24 @@
         </w:rPr>
         <w:t>系列</w:t>
       </w:r>
-    </w:p>
-    <w:p>
+      <w:r>
+        <w:rPr>
+          <w:rFonts w:hint="eastAsia"/>
+        </w:rPr>
+        <w:t>、</w:t>
+      </w:r>
       <w:r>
         <w:rPr>
           <w:rFonts w:hint="eastAsia"/>
         </w:rPr>
         <w:t>形式宾语/主语</w:t>
       </w:r>
-    </w:p>
-    <w:p>
+      <w:r>
+        <w:rPr>
+          <w:rFonts w:hint="eastAsia"/>
+        </w:rPr>
+        <w:t>、</w:t>
+      </w:r>
       <w:r>
         <w:rPr>
           <w:rFonts w:hint="eastAsia"/>
@@ -831,7 +856,7 @@
     <w:p>
       <w:pPr>
         <w:rPr>
-          <w:rFonts w:ascii="Times New Roman" w:hAnsi="Times New Roman" w:cs="Times New Roman" w:hint="eastAsia"/>
+          <w:rFonts w:ascii="Times New Roman" w:hAnsi="Times New Roman" w:cs="Times New Roman"/>
           <w:sz w:val="30"/>
           <w:szCs w:val="30"/>
         </w:rPr>
@@ -1062,7 +1087,6 @@
         <w:rPr>
           <w:noProof/>
         </w:rPr>
-        <w:lastRenderedPageBreak/>
         <w:drawing>
           <wp:inline distT="0" distB="0" distL="0" distR="0" wp14:anchorId="434F3A0E" wp14:editId="2CADCFAD">
             <wp:extent cx="5274310" cy="536575"/>
@@ -1105,6 +1129,7 @@
         <w:rPr>
           <w:noProof/>
         </w:rPr>
+        <w:lastRenderedPageBreak/>
         <w:drawing>
           <wp:inline distT="0" distB="0" distL="0" distR="0" wp14:anchorId="6028888F" wp14:editId="28C26267">
             <wp:extent cx="5274310" cy="1003300"/>
@@ -1457,11 +1482,6 @@
       </w:r>
     </w:p>
     <w:p>
-      <w:pPr>
-        <w:rPr>
-          <w:rFonts w:hint="eastAsia"/>
-        </w:rPr>
-      </w:pPr>
       <w:r>
         <w:rPr>
           <w:rFonts w:hint="eastAsia"/>
@@ -1707,8 +1727,12 @@
         </w:rPr>
         <w:t>主将从现</w:t>
       </w:r>
-    </w:p>
-    <w:p>
+      <w:r>
+        <w:rPr>
+          <w:rFonts w:hint="eastAsia"/>
+        </w:rPr>
+        <w:t>、</w:t>
+      </w:r>
       <w:r>
         <w:rPr>
           <w:rFonts w:hint="eastAsia"/>
@@ -1719,7 +1743,7 @@
     <w:p>
       <w:pPr>
         <w:rPr>
-          <w:rFonts w:ascii="Times New Roman" w:hAnsi="Times New Roman" w:cs="Times New Roman" w:hint="eastAsia"/>
+          <w:rFonts w:ascii="Times New Roman" w:hAnsi="Times New Roman" w:cs="Times New Roman"/>
           <w:sz w:val="30"/>
           <w:szCs w:val="30"/>
         </w:rPr>
@@ -2121,7 +2145,7 @@
     <w:p>
       <w:pPr>
         <w:rPr>
-          <w:rFonts w:ascii="Times New Roman" w:hAnsi="Times New Roman" w:cs="Times New Roman" w:hint="eastAsia"/>
+          <w:rFonts w:ascii="Times New Roman" w:hAnsi="Times New Roman" w:cs="Times New Roman"/>
           <w:sz w:val="30"/>
           <w:szCs w:val="30"/>
         </w:rPr>
@@ -2529,7 +2553,7 @@
     <w:p>
       <w:pPr>
         <w:rPr>
-          <w:rFonts w:ascii="Times New Roman" w:hAnsi="Times New Roman" w:cs="Times New Roman" w:hint="eastAsia"/>
+          <w:rFonts w:ascii="Times New Roman" w:hAnsi="Times New Roman" w:cs="Times New Roman"/>
           <w:sz w:val="30"/>
           <w:szCs w:val="30"/>
         </w:rPr>
@@ -3148,205 +3172,418 @@
           <w:highlight w:val="yellow"/>
         </w:rPr>
       </w:pPr>
-    </w:p>
-    <w:p>
-      <w:pPr>
-        <w:rPr>
+      <w:r>
+        <w:rPr>
+          <w:rFonts w:hint="eastAsia"/>
           <w:b/>
           <w:sz w:val="24"/>
           <w:szCs w:val="24"/>
           <w:highlight w:val="yellow"/>
         </w:rPr>
+        <w:t>倒装</w:t>
+      </w:r>
+    </w:p>
+    <w:p>
+      <w:pPr>
+        <w:rPr>
+          <w:rFonts w:ascii="Times New Roman" w:hAnsi="Times New Roman" w:cs="Times New Roman"/>
+          <w:sz w:val="30"/>
+          <w:szCs w:val="30"/>
+        </w:rPr>
       </w:pPr>
       <w:r>
         <w:rPr>
-          <w:rFonts w:hint="eastAsia"/>
+          <w:rFonts w:ascii="Times New Roman" w:hAnsi="Times New Roman" w:cs="Times New Roman" w:hint="eastAsia"/>
+          <w:sz w:val="30"/>
+          <w:szCs w:val="30"/>
+        </w:rPr>
+        <w:t>47. Hardly</w:t>
+      </w:r>
+      <w:r>
+        <w:rPr>
+          <w:rFonts w:ascii="Times New Roman" w:hAnsi="Times New Roman" w:cs="Times New Roman" w:hint="eastAsia"/>
+          <w:sz w:val="30"/>
+          <w:szCs w:val="30"/>
+          <w:u w:val="single"/>
+        </w:rPr>
+        <w:t xml:space="preserve"> they had</w:t>
+      </w:r>
+      <w:r>
+        <w:rPr>
+          <w:rFonts w:ascii="Times New Roman" w:hAnsi="Times New Roman" w:cs="Times New Roman" w:hint="eastAsia"/>
+          <w:sz w:val="30"/>
+          <w:szCs w:val="30"/>
+        </w:rPr>
+        <w:t xml:space="preserve"> (A) got </w:t>
+      </w:r>
+      <w:r>
+        <w:rPr>
+          <w:rFonts w:ascii="Times New Roman" w:hAnsi="Times New Roman" w:cs="Times New Roman" w:hint="eastAsia"/>
+          <w:sz w:val="30"/>
+          <w:szCs w:val="30"/>
+          <w:u w:val="single"/>
+        </w:rPr>
+        <w:t>to</w:t>
+      </w:r>
+      <w:r>
+        <w:rPr>
+          <w:rFonts w:ascii="Times New Roman" w:hAnsi="Times New Roman" w:cs="Times New Roman" w:hint="eastAsia"/>
+          <w:sz w:val="30"/>
+          <w:szCs w:val="30"/>
+        </w:rPr>
+        <w:t xml:space="preserve"> (B) the bus stop</w:t>
+      </w:r>
+      <w:r>
+        <w:rPr>
+          <w:rFonts w:ascii="Times New Roman" w:hAnsi="Times New Roman" w:cs="Times New Roman" w:hint="eastAsia"/>
+          <w:sz w:val="30"/>
+          <w:szCs w:val="30"/>
+          <w:u w:val="single"/>
+        </w:rPr>
+        <w:t xml:space="preserve"> when</w:t>
+      </w:r>
+      <w:r>
+        <w:rPr>
+          <w:rFonts w:ascii="Times New Roman" w:hAnsi="Times New Roman" w:cs="Times New Roman" w:hint="eastAsia"/>
+          <w:sz w:val="30"/>
+          <w:szCs w:val="30"/>
+        </w:rPr>
+        <w:t xml:space="preserve"> (C) the bus suddenly </w:t>
+      </w:r>
+      <w:r>
+        <w:rPr>
+          <w:rFonts w:ascii="Times New Roman" w:hAnsi="Times New Roman" w:cs="Times New Roman" w:hint="eastAsia"/>
+          <w:sz w:val="30"/>
+          <w:szCs w:val="30"/>
+          <w:u w:val="single"/>
+        </w:rPr>
+        <w:t xml:space="preserve">pulled away </w:t>
+      </w:r>
+      <w:r>
+        <w:rPr>
+          <w:rFonts w:ascii="Times New Roman" w:hAnsi="Times New Roman" w:cs="Times New Roman" w:hint="eastAsia"/>
+          <w:sz w:val="30"/>
+          <w:szCs w:val="30"/>
+        </w:rPr>
+        <w:t>(D)</w:t>
+      </w:r>
+    </w:p>
+    <w:p>
+      <w:r>
+        <w:rPr>
+          <w:noProof/>
+        </w:rPr>
+        <w:drawing>
+          <wp:inline distT="0" distB="0" distL="0" distR="0" wp14:anchorId="44057053" wp14:editId="704E203B">
+            <wp:extent cx="5274310" cy="446405"/>
+            <wp:effectExtent l="0" t="0" r="2540" b="0"/>
+            <wp:docPr id="56" name="图片 56"/>
+            <wp:cNvGraphicFramePr>
+              <a:graphicFrameLocks xmlns:a="http://schemas.openxmlformats.org/drawingml/2006/main" noChangeAspect="1"/>
+            </wp:cNvGraphicFramePr>
+            <a:graphic xmlns:a="http://schemas.openxmlformats.org/drawingml/2006/main">
+              <a:graphicData uri="http://schemas.openxmlformats.org/drawingml/2006/picture">
+                <pic:pic xmlns:pic="http://schemas.openxmlformats.org/drawingml/2006/picture">
+                  <pic:nvPicPr>
+                    <pic:cNvPr id="1" name=""/>
+                    <pic:cNvPicPr/>
+                  </pic:nvPicPr>
+                  <pic:blipFill>
+                    <a:blip r:embed="rId57"/>
+                    <a:stretch>
+                      <a:fillRect/>
+                    </a:stretch>
+                  </pic:blipFill>
+                  <pic:spPr>
+                    <a:xfrm>
+                      <a:off x="0" y="0"/>
+                      <a:ext cx="5274310" cy="446405"/>
+                    </a:xfrm>
+                    <a:prstGeom prst="rect">
+                      <a:avLst/>
+                    </a:prstGeom>
+                  </pic:spPr>
+                </pic:pic>
+              </a:graphicData>
+            </a:graphic>
+          </wp:inline>
+        </w:drawing>
+      </w:r>
+    </w:p>
+    <w:p>
+      <w:r>
+        <w:rPr>
+          <w:noProof/>
+        </w:rPr>
+        <w:drawing>
+          <wp:inline distT="0" distB="0" distL="0" distR="0" wp14:anchorId="1A1A824A" wp14:editId="415E903C">
+            <wp:extent cx="5274310" cy="581660"/>
+            <wp:effectExtent l="0" t="0" r="2540" b="8890"/>
+            <wp:docPr id="57" name="图片 57"/>
+            <wp:cNvGraphicFramePr>
+              <a:graphicFrameLocks xmlns:a="http://schemas.openxmlformats.org/drawingml/2006/main" noChangeAspect="1"/>
+            </wp:cNvGraphicFramePr>
+            <a:graphic xmlns:a="http://schemas.openxmlformats.org/drawingml/2006/main">
+              <a:graphicData uri="http://schemas.openxmlformats.org/drawingml/2006/picture">
+                <pic:pic xmlns:pic="http://schemas.openxmlformats.org/drawingml/2006/picture">
+                  <pic:nvPicPr>
+                    <pic:cNvPr id="1" name=""/>
+                    <pic:cNvPicPr/>
+                  </pic:nvPicPr>
+                  <pic:blipFill>
+                    <a:blip r:embed="rId58"/>
+                    <a:stretch>
+                      <a:fillRect/>
+                    </a:stretch>
+                  </pic:blipFill>
+                  <pic:spPr>
+                    <a:xfrm>
+                      <a:off x="0" y="0"/>
+                      <a:ext cx="5274310" cy="581660"/>
+                    </a:xfrm>
+                    <a:prstGeom prst="rect">
+                      <a:avLst/>
+                    </a:prstGeom>
+                  </pic:spPr>
+                </pic:pic>
+              </a:graphicData>
+            </a:graphic>
+          </wp:inline>
+        </w:drawing>
+      </w:r>
+    </w:p>
+    <w:p/>
+    <w:p>
+      <w:pPr>
+        <w:rPr>
           <w:b/>
           <w:sz w:val="24"/>
           <w:szCs w:val="24"/>
           <w:highlight w:val="yellow"/>
         </w:rPr>
-        <w:t>倒装</w:t>
-      </w:r>
-    </w:p>
-    <w:p>
-      <w:pPr>
-        <w:rPr>
-          <w:rFonts w:ascii="Times New Roman" w:hAnsi="Times New Roman" w:cs="Times New Roman" w:hint="eastAsia"/>
-          <w:sz w:val="30"/>
-          <w:szCs w:val="30"/>
-        </w:rPr>
       </w:pPr>
       <w:r>
         <w:rPr>
-          <w:rFonts w:ascii="Times New Roman" w:hAnsi="Times New Roman" w:cs="Times New Roman" w:hint="eastAsia"/>
-          <w:sz w:val="30"/>
-          <w:szCs w:val="30"/>
-        </w:rPr>
-        <w:t>47. Hardly</w:t>
-      </w:r>
-      <w:r>
-        <w:rPr>
-          <w:rFonts w:ascii="Times New Roman" w:hAnsi="Times New Roman" w:cs="Times New Roman" w:hint="eastAsia"/>
-          <w:sz w:val="30"/>
-          <w:szCs w:val="30"/>
-          <w:u w:val="single"/>
-        </w:rPr>
-        <w:t xml:space="preserve"> they had</w:t>
-      </w:r>
-      <w:r>
-        <w:rPr>
-          <w:rFonts w:ascii="Times New Roman" w:hAnsi="Times New Roman" w:cs="Times New Roman" w:hint="eastAsia"/>
-          <w:sz w:val="30"/>
-          <w:szCs w:val="30"/>
-        </w:rPr>
-        <w:t xml:space="preserve"> (A) got </w:t>
-      </w:r>
-      <w:r>
-        <w:rPr>
-          <w:rFonts w:ascii="Times New Roman" w:hAnsi="Times New Roman" w:cs="Times New Roman" w:hint="eastAsia"/>
-          <w:sz w:val="30"/>
-          <w:szCs w:val="30"/>
-          <w:u w:val="single"/>
-        </w:rPr>
-        <w:t>to</w:t>
-      </w:r>
-      <w:r>
-        <w:rPr>
-          <w:rFonts w:ascii="Times New Roman" w:hAnsi="Times New Roman" w:cs="Times New Roman" w:hint="eastAsia"/>
-          <w:sz w:val="30"/>
-          <w:szCs w:val="30"/>
-        </w:rPr>
-        <w:t xml:space="preserve"> (B) the bus stop</w:t>
-      </w:r>
-      <w:r>
-        <w:rPr>
-          <w:rFonts w:ascii="Times New Roman" w:hAnsi="Times New Roman" w:cs="Times New Roman" w:hint="eastAsia"/>
-          <w:sz w:val="30"/>
-          <w:szCs w:val="30"/>
-          <w:u w:val="single"/>
-        </w:rPr>
-        <w:t xml:space="preserve"> when</w:t>
-      </w:r>
-      <w:r>
-        <w:rPr>
-          <w:rFonts w:ascii="Times New Roman" w:hAnsi="Times New Roman" w:cs="Times New Roman" w:hint="eastAsia"/>
-          <w:sz w:val="30"/>
-          <w:szCs w:val="30"/>
-        </w:rPr>
-        <w:t xml:space="preserve"> (C) the bus suddenly </w:t>
-      </w:r>
-      <w:r>
-        <w:rPr>
-          <w:rFonts w:ascii="Times New Roman" w:hAnsi="Times New Roman" w:cs="Times New Roman" w:hint="eastAsia"/>
-          <w:sz w:val="30"/>
-          <w:szCs w:val="30"/>
-          <w:u w:val="single"/>
-        </w:rPr>
-        <w:t xml:space="preserve">pulled away </w:t>
-      </w:r>
-      <w:r>
-        <w:rPr>
-          <w:rFonts w:ascii="Times New Roman" w:hAnsi="Times New Roman" w:cs="Times New Roman" w:hint="eastAsia"/>
-          <w:sz w:val="30"/>
-          <w:szCs w:val="30"/>
-        </w:rPr>
-        <w:t>(D)</w:t>
-      </w:r>
-    </w:p>
-    <w:p>
-      <w:r>
-        <w:rPr>
-          <w:noProof/>
-        </w:rPr>
-        <w:drawing>
-          <wp:inline distT="0" distB="0" distL="0" distR="0" wp14:anchorId="44057053" wp14:editId="704E203B">
-            <wp:extent cx="5274310" cy="446405"/>
-            <wp:effectExtent l="0" t="0" r="2540" b="0"/>
-            <wp:docPr id="56" name="图片 56"/>
-            <wp:cNvGraphicFramePr>
-              <a:graphicFrameLocks xmlns:a="http://schemas.openxmlformats.org/drawingml/2006/main" noChangeAspect="1"/>
-            </wp:cNvGraphicFramePr>
-            <a:graphic xmlns:a="http://schemas.openxmlformats.org/drawingml/2006/main">
-              <a:graphicData uri="http://schemas.openxmlformats.org/drawingml/2006/picture">
-                <pic:pic xmlns:pic="http://schemas.openxmlformats.org/drawingml/2006/picture">
-                  <pic:nvPicPr>
-                    <pic:cNvPr id="1" name=""/>
-                    <pic:cNvPicPr/>
-                  </pic:nvPicPr>
-                  <pic:blipFill>
-                    <a:blip r:embed="rId57"/>
-                    <a:stretch>
-                      <a:fillRect/>
-                    </a:stretch>
-                  </pic:blipFill>
-                  <pic:spPr>
-                    <a:xfrm>
-                      <a:off x="0" y="0"/>
-                      <a:ext cx="5274310" cy="446405"/>
-                    </a:xfrm>
-                    <a:prstGeom prst="rect">
-                      <a:avLst/>
-                    </a:prstGeom>
-                  </pic:spPr>
-                </pic:pic>
-              </a:graphicData>
-            </a:graphic>
-          </wp:inline>
-        </w:drawing>
-      </w:r>
-    </w:p>
-    <w:p>
-      <w:r>
-        <w:rPr>
-          <w:noProof/>
-        </w:rPr>
-        <w:drawing>
-          <wp:inline distT="0" distB="0" distL="0" distR="0" wp14:anchorId="1A1A824A" wp14:editId="415E903C">
-            <wp:extent cx="5274310" cy="581660"/>
-            <wp:effectExtent l="0" t="0" r="2540" b="8890"/>
-            <wp:docPr id="57" name="图片 57"/>
-            <wp:cNvGraphicFramePr>
-              <a:graphicFrameLocks xmlns:a="http://schemas.openxmlformats.org/drawingml/2006/main" noChangeAspect="1"/>
-            </wp:cNvGraphicFramePr>
-            <a:graphic xmlns:a="http://schemas.openxmlformats.org/drawingml/2006/main">
-              <a:graphicData uri="http://schemas.openxmlformats.org/drawingml/2006/picture">
-                <pic:pic xmlns:pic="http://schemas.openxmlformats.org/drawingml/2006/picture">
-                  <pic:nvPicPr>
-                    <pic:cNvPr id="1" name=""/>
-                    <pic:cNvPicPr/>
-                  </pic:nvPicPr>
-                  <pic:blipFill>
-                    <a:blip r:embed="rId58"/>
-                    <a:stretch>
-                      <a:fillRect/>
-                    </a:stretch>
-                  </pic:blipFill>
-                  <pic:spPr>
-                    <a:xfrm>
-                      <a:off x="0" y="0"/>
-                      <a:ext cx="5274310" cy="581660"/>
-                    </a:xfrm>
-                    <a:prstGeom prst="rect">
-                      <a:avLst/>
-                    </a:prstGeom>
-                  </pic:spPr>
-                </pic:pic>
-              </a:graphicData>
-            </a:graphic>
-          </wp:inline>
-        </w:drawing>
-      </w:r>
-    </w:p>
-    <w:p/>
-    <w:p>
-      <w:pPr>
-        <w:rPr>
+          <w:rFonts w:hint="eastAsia"/>
           <w:b/>
           <w:sz w:val="24"/>
           <w:szCs w:val="24"/>
           <w:highlight w:val="yellow"/>
         </w:rPr>
+        <w:t>虚拟语气</w:t>
+      </w:r>
+    </w:p>
+    <w:p>
+      <w:pPr>
+        <w:rPr>
+          <w:rFonts w:ascii="Times New Roman" w:hAnsi="Times New Roman" w:cs="Times New Roman"/>
+          <w:sz w:val="30"/>
+          <w:szCs w:val="30"/>
+        </w:rPr>
+      </w:pPr>
+      <w:r>
+        <w:rPr>
+          <w:rFonts w:ascii="Times New Roman" w:hAnsi="Times New Roman" w:cs="Times New Roman" w:hint="eastAsia"/>
+          <w:sz w:val="30"/>
+          <w:szCs w:val="30"/>
+        </w:rPr>
+        <w:t xml:space="preserve">46. If you </w:t>
+      </w:r>
+      <w:r>
+        <w:rPr>
+          <w:rFonts w:ascii="Times New Roman" w:hAnsi="Times New Roman" w:cs="Times New Roman" w:hint="eastAsia"/>
+          <w:sz w:val="30"/>
+          <w:szCs w:val="30"/>
+          <w:u w:val="single"/>
+        </w:rPr>
+        <w:t>had studied</w:t>
+      </w:r>
+      <w:r>
+        <w:rPr>
+          <w:rFonts w:ascii="Times New Roman" w:hAnsi="Times New Roman" w:cs="Times New Roman" w:hint="eastAsia"/>
+          <w:sz w:val="30"/>
+          <w:szCs w:val="30"/>
+        </w:rPr>
+        <w:t xml:space="preserve"> (A) the problem carefully </w:t>
+      </w:r>
+      <w:r>
+        <w:rPr>
+          <w:rFonts w:ascii="Times New Roman" w:hAnsi="Times New Roman" w:cs="Times New Roman" w:hint="eastAsia"/>
+          <w:sz w:val="30"/>
+          <w:szCs w:val="30"/>
+          <w:u w:val="single"/>
+        </w:rPr>
+        <w:t>yesterday</w:t>
+      </w:r>
+      <w:r>
+        <w:rPr>
+          <w:rFonts w:ascii="Times New Roman" w:hAnsi="Times New Roman" w:cs="Times New Roman" w:hint="eastAsia"/>
+          <w:sz w:val="30"/>
+          <w:szCs w:val="30"/>
+        </w:rPr>
+        <w:t xml:space="preserve"> (B), you </w:t>
+      </w:r>
+      <w:r>
+        <w:rPr>
+          <w:rFonts w:ascii="Times New Roman" w:hAnsi="Times New Roman" w:cs="Times New Roman" w:hint="eastAsia"/>
+          <w:sz w:val="30"/>
+          <w:szCs w:val="30"/>
+          <w:u w:val="single"/>
+        </w:rPr>
+        <w:t>won</w:t>
+      </w:r>
+      <w:r>
+        <w:rPr>
+          <w:rFonts w:ascii="Times New Roman" w:hAnsi="Times New Roman" w:cs="Times New Roman"/>
+          <w:sz w:val="30"/>
+          <w:szCs w:val="30"/>
+          <w:u w:val="single"/>
+        </w:rPr>
+        <w:t>’</w:t>
+      </w:r>
+      <w:r>
+        <w:rPr>
+          <w:rFonts w:ascii="Times New Roman" w:hAnsi="Times New Roman" w:cs="Times New Roman" w:hint="eastAsia"/>
+          <w:sz w:val="30"/>
+          <w:szCs w:val="30"/>
+          <w:u w:val="single"/>
+        </w:rPr>
+        <w:t xml:space="preserve">t have </w:t>
+      </w:r>
+      <w:r>
+        <w:rPr>
+          <w:rFonts w:ascii="Times New Roman" w:hAnsi="Times New Roman" w:cs="Times New Roman" w:hint="eastAsia"/>
+          <w:sz w:val="30"/>
+          <w:szCs w:val="30"/>
+        </w:rPr>
+        <w:t>(</w:t>
+      </w:r>
+      <w:r>
+        <w:rPr>
+          <w:rFonts w:ascii="Times New Roman" w:hAnsi="Times New Roman" w:cs="Times New Roman"/>
+          <w:sz w:val="30"/>
+          <w:szCs w:val="30"/>
+        </w:rPr>
+        <w:t>C</w:t>
+      </w:r>
+      <w:r>
+        <w:rPr>
+          <w:rFonts w:ascii="Times New Roman" w:hAnsi="Times New Roman" w:cs="Times New Roman" w:hint="eastAsia"/>
+          <w:sz w:val="30"/>
+          <w:szCs w:val="30"/>
+        </w:rPr>
+        <w:t>) any difficulty</w:t>
+      </w:r>
+      <w:r>
+        <w:rPr>
+          <w:rFonts w:ascii="Times New Roman" w:hAnsi="Times New Roman" w:cs="Times New Roman" w:hint="eastAsia"/>
+          <w:sz w:val="30"/>
+          <w:szCs w:val="30"/>
+          <w:u w:val="single"/>
+        </w:rPr>
+        <w:t xml:space="preserve"> now</w:t>
+      </w:r>
+      <w:r>
+        <w:rPr>
+          <w:rFonts w:ascii="Times New Roman" w:hAnsi="Times New Roman" w:cs="Times New Roman" w:hint="eastAsia"/>
+          <w:sz w:val="30"/>
+          <w:szCs w:val="30"/>
+        </w:rPr>
+        <w:t xml:space="preserve"> (D)</w:t>
+      </w:r>
+    </w:p>
+    <w:p>
+      <w:r>
+        <w:rPr>
+          <w:noProof/>
+        </w:rPr>
+        <w:drawing>
+          <wp:inline distT="0" distB="0" distL="0" distR="0" wp14:anchorId="3324C44B" wp14:editId="24FDC853">
+            <wp:extent cx="5274310" cy="607060"/>
+            <wp:effectExtent l="0" t="0" r="2540" b="2540"/>
+            <wp:docPr id="58" name="图片 58"/>
+            <wp:cNvGraphicFramePr>
+              <a:graphicFrameLocks xmlns:a="http://schemas.openxmlformats.org/drawingml/2006/main" noChangeAspect="1"/>
+            </wp:cNvGraphicFramePr>
+            <a:graphic xmlns:a="http://schemas.openxmlformats.org/drawingml/2006/main">
+              <a:graphicData uri="http://schemas.openxmlformats.org/drawingml/2006/picture">
+                <pic:pic xmlns:pic="http://schemas.openxmlformats.org/drawingml/2006/picture">
+                  <pic:nvPicPr>
+                    <pic:cNvPr id="1" name=""/>
+                    <pic:cNvPicPr/>
+                  </pic:nvPicPr>
+                  <pic:blipFill>
+                    <a:blip r:embed="rId59"/>
+                    <a:stretch>
+                      <a:fillRect/>
+                    </a:stretch>
+                  </pic:blipFill>
+                  <pic:spPr>
+                    <a:xfrm>
+                      <a:off x="0" y="0"/>
+                      <a:ext cx="5274310" cy="607060"/>
+                    </a:xfrm>
+                    <a:prstGeom prst="rect">
+                      <a:avLst/>
+                    </a:prstGeom>
+                  </pic:spPr>
+                </pic:pic>
+              </a:graphicData>
+            </a:graphic>
+          </wp:inline>
+        </w:drawing>
+      </w:r>
+    </w:p>
+    <w:p>
+      <w:r>
+        <w:rPr>
+          <w:noProof/>
+        </w:rPr>
+        <w:lastRenderedPageBreak/>
+        <w:drawing>
+          <wp:inline distT="0" distB="0" distL="0" distR="0" wp14:anchorId="59464780" wp14:editId="298638C3">
+            <wp:extent cx="5274310" cy="542290"/>
+            <wp:effectExtent l="0" t="0" r="2540" b="0"/>
+            <wp:docPr id="59" name="图片 59"/>
+            <wp:cNvGraphicFramePr>
+              <a:graphicFrameLocks xmlns:a="http://schemas.openxmlformats.org/drawingml/2006/main" noChangeAspect="1"/>
+            </wp:cNvGraphicFramePr>
+            <a:graphic xmlns:a="http://schemas.openxmlformats.org/drawingml/2006/main">
+              <a:graphicData uri="http://schemas.openxmlformats.org/drawingml/2006/picture">
+                <pic:pic xmlns:pic="http://schemas.openxmlformats.org/drawingml/2006/picture">
+                  <pic:nvPicPr>
+                    <pic:cNvPr id="1" name=""/>
+                    <pic:cNvPicPr/>
+                  </pic:nvPicPr>
+                  <pic:blipFill>
+                    <a:blip r:embed="rId60"/>
+                    <a:stretch>
+                      <a:fillRect/>
+                    </a:stretch>
+                  </pic:blipFill>
+                  <pic:spPr>
+                    <a:xfrm>
+                      <a:off x="0" y="0"/>
+                      <a:ext cx="5274310" cy="542290"/>
+                    </a:xfrm>
+                    <a:prstGeom prst="rect">
+                      <a:avLst/>
+                    </a:prstGeom>
+                  </pic:spPr>
+                </pic:pic>
+              </a:graphicData>
+            </a:graphic>
+          </wp:inline>
+        </w:drawing>
+      </w:r>
+    </w:p>
+    <w:p>
+      <w:pPr>
+        <w:rPr>
+          <w:b/>
+          <w:sz w:val="24"/>
+          <w:szCs w:val="24"/>
+        </w:rPr>
       </w:pPr>
       <w:r>
         <w:rPr>
@@ -3356,636 +3593,380 @@
           <w:szCs w:val="24"/>
           <w:highlight w:val="yellow"/>
         </w:rPr>
-        <w:t>虚拟语气</w:t>
+        <w:t>反义疑问句</w:t>
+      </w:r>
+    </w:p>
+    <w:p/>
+    <w:p>
+      <w:r>
+        <w:rPr>
+          <w:noProof/>
+        </w:rPr>
+        <w:drawing>
+          <wp:inline distT="0" distB="0" distL="0" distR="0" wp14:anchorId="5A108176" wp14:editId="14A0C63D">
+            <wp:extent cx="5274310" cy="511175"/>
+            <wp:effectExtent l="0" t="0" r="2540" b="3175"/>
+            <wp:docPr id="60" name="图片 60"/>
+            <wp:cNvGraphicFramePr>
+              <a:graphicFrameLocks xmlns:a="http://schemas.openxmlformats.org/drawingml/2006/main" noChangeAspect="1"/>
+            </wp:cNvGraphicFramePr>
+            <a:graphic xmlns:a="http://schemas.openxmlformats.org/drawingml/2006/main">
+              <a:graphicData uri="http://schemas.openxmlformats.org/drawingml/2006/picture">
+                <pic:pic xmlns:pic="http://schemas.openxmlformats.org/drawingml/2006/picture">
+                  <pic:nvPicPr>
+                    <pic:cNvPr id="1" name=""/>
+                    <pic:cNvPicPr/>
+                  </pic:nvPicPr>
+                  <pic:blipFill>
+                    <a:blip r:embed="rId61"/>
+                    <a:stretch>
+                      <a:fillRect/>
+                    </a:stretch>
+                  </pic:blipFill>
+                  <pic:spPr>
+                    <a:xfrm>
+                      <a:off x="0" y="0"/>
+                      <a:ext cx="5274310" cy="511175"/>
+                    </a:xfrm>
+                    <a:prstGeom prst="rect">
+                      <a:avLst/>
+                    </a:prstGeom>
+                  </pic:spPr>
+                </pic:pic>
+              </a:graphicData>
+            </a:graphic>
+          </wp:inline>
+        </w:drawing>
       </w:r>
     </w:p>
     <w:p>
       <w:pPr>
         <w:rPr>
-          <w:rFonts w:ascii="Times New Roman" w:hAnsi="Times New Roman" w:cs="Times New Roman" w:hint="eastAsia"/>
-          <w:sz w:val="30"/>
-          <w:szCs w:val="30"/>
-        </w:rPr>
-      </w:pPr>
-      <w:r>
-        <w:rPr>
-          <w:rFonts w:ascii="Times New Roman" w:hAnsi="Times New Roman" w:cs="Times New Roman" w:hint="eastAsia"/>
-          <w:sz w:val="30"/>
-          <w:szCs w:val="30"/>
-        </w:rPr>
-        <w:t xml:space="preserve">46. If you </w:t>
-      </w:r>
-      <w:r>
-        <w:rPr>
-          <w:rFonts w:ascii="Times New Roman" w:hAnsi="Times New Roman" w:cs="Times New Roman" w:hint="eastAsia"/>
-          <w:sz w:val="30"/>
-          <w:szCs w:val="30"/>
-          <w:u w:val="single"/>
-        </w:rPr>
-        <w:t>had studied</w:t>
-      </w:r>
-      <w:r>
-        <w:rPr>
-          <w:rFonts w:ascii="Times New Roman" w:hAnsi="Times New Roman" w:cs="Times New Roman" w:hint="eastAsia"/>
-          <w:sz w:val="30"/>
-          <w:szCs w:val="30"/>
-        </w:rPr>
-        <w:t xml:space="preserve"> (A) the problem carefully </w:t>
-      </w:r>
-      <w:r>
-        <w:rPr>
-          <w:rFonts w:ascii="Times New Roman" w:hAnsi="Times New Roman" w:cs="Times New Roman" w:hint="eastAsia"/>
-          <w:sz w:val="30"/>
-          <w:szCs w:val="30"/>
-          <w:u w:val="single"/>
-        </w:rPr>
-        <w:t>yesterday</w:t>
-      </w:r>
-      <w:r>
-        <w:rPr>
-          <w:rFonts w:ascii="Times New Roman" w:hAnsi="Times New Roman" w:cs="Times New Roman" w:hint="eastAsia"/>
-          <w:sz w:val="30"/>
-          <w:szCs w:val="30"/>
-        </w:rPr>
-        <w:t xml:space="preserve"> (B), you </w:t>
-      </w:r>
-      <w:r>
-        <w:rPr>
-          <w:rFonts w:ascii="Times New Roman" w:hAnsi="Times New Roman" w:cs="Times New Roman" w:hint="eastAsia"/>
-          <w:sz w:val="30"/>
-          <w:szCs w:val="30"/>
-          <w:u w:val="single"/>
-        </w:rPr>
-        <w:t>won</w:t>
-      </w:r>
-      <w:r>
-        <w:rPr>
-          <w:rFonts w:ascii="Times New Roman" w:hAnsi="Times New Roman" w:cs="Times New Roman"/>
-          <w:sz w:val="30"/>
-          <w:szCs w:val="30"/>
-          <w:u w:val="single"/>
-        </w:rPr>
-        <w:t>’</w:t>
-      </w:r>
-      <w:r>
-        <w:rPr>
-          <w:rFonts w:ascii="Times New Roman" w:hAnsi="Times New Roman" w:cs="Times New Roman" w:hint="eastAsia"/>
-          <w:sz w:val="30"/>
-          <w:szCs w:val="30"/>
-          <w:u w:val="single"/>
-        </w:rPr>
-        <w:t xml:space="preserve">t have </w:t>
-      </w:r>
-      <w:r>
-        <w:rPr>
-          <w:rFonts w:ascii="Times New Roman" w:hAnsi="Times New Roman" w:cs="Times New Roman" w:hint="eastAsia"/>
-          <w:sz w:val="30"/>
-          <w:szCs w:val="30"/>
-        </w:rPr>
-        <w:t>(</w:t>
-      </w:r>
-      <w:r>
-        <w:rPr>
-          <w:rFonts w:ascii="Times New Roman" w:hAnsi="Times New Roman" w:cs="Times New Roman"/>
-          <w:sz w:val="30"/>
-          <w:szCs w:val="30"/>
-        </w:rPr>
-        <w:t>C</w:t>
-      </w:r>
-      <w:r>
-        <w:rPr>
-          <w:rFonts w:ascii="Times New Roman" w:hAnsi="Times New Roman" w:cs="Times New Roman" w:hint="eastAsia"/>
-          <w:sz w:val="30"/>
-          <w:szCs w:val="30"/>
-        </w:rPr>
-        <w:t>) any difficulty</w:t>
-      </w:r>
-      <w:r>
-        <w:rPr>
-          <w:rFonts w:ascii="Times New Roman" w:hAnsi="Times New Roman" w:cs="Times New Roman" w:hint="eastAsia"/>
-          <w:sz w:val="30"/>
-          <w:szCs w:val="30"/>
-          <w:u w:val="single"/>
-        </w:rPr>
-        <w:t xml:space="preserve"> now</w:t>
-      </w:r>
-      <w:r>
-        <w:rPr>
-          <w:rFonts w:ascii="Times New Roman" w:hAnsi="Times New Roman" w:cs="Times New Roman" w:hint="eastAsia"/>
-          <w:sz w:val="30"/>
-          <w:szCs w:val="30"/>
-        </w:rPr>
-        <w:t xml:space="preserve"> (D)</w:t>
-      </w:r>
-    </w:p>
-    <w:p>
-      <w:r>
-        <w:rPr>
-          <w:noProof/>
-        </w:rPr>
-        <w:lastRenderedPageBreak/>
-        <w:drawing>
-          <wp:inline distT="0" distB="0" distL="0" distR="0" wp14:anchorId="3324C44B" wp14:editId="24FDC853">
-            <wp:extent cx="5274310" cy="607060"/>
-            <wp:effectExtent l="0" t="0" r="2540" b="2540"/>
-            <wp:docPr id="58" name="图片 58"/>
-            <wp:cNvGraphicFramePr>
-              <a:graphicFrameLocks xmlns:a="http://schemas.openxmlformats.org/drawingml/2006/main" noChangeAspect="1"/>
-            </wp:cNvGraphicFramePr>
-            <a:graphic xmlns:a="http://schemas.openxmlformats.org/drawingml/2006/main">
-              <a:graphicData uri="http://schemas.openxmlformats.org/drawingml/2006/picture">
-                <pic:pic xmlns:pic="http://schemas.openxmlformats.org/drawingml/2006/picture">
-                  <pic:nvPicPr>
-                    <pic:cNvPr id="1" name=""/>
-                    <pic:cNvPicPr/>
-                  </pic:nvPicPr>
-                  <pic:blipFill>
-                    <a:blip r:embed="rId59"/>
-                    <a:stretch>
-                      <a:fillRect/>
-                    </a:stretch>
-                  </pic:blipFill>
-                  <pic:spPr>
-                    <a:xfrm>
-                      <a:off x="0" y="0"/>
-                      <a:ext cx="5274310" cy="607060"/>
-                    </a:xfrm>
-                    <a:prstGeom prst="rect">
-                      <a:avLst/>
-                    </a:prstGeom>
-                  </pic:spPr>
-                </pic:pic>
-              </a:graphicData>
-            </a:graphic>
-          </wp:inline>
-        </w:drawing>
-      </w:r>
-    </w:p>
-    <w:p>
-      <w:r>
-        <w:rPr>
-          <w:noProof/>
-        </w:rPr>
-        <w:drawing>
-          <wp:inline distT="0" distB="0" distL="0" distR="0" wp14:anchorId="59464780" wp14:editId="298638C3">
-            <wp:extent cx="5274310" cy="542290"/>
-            <wp:effectExtent l="0" t="0" r="2540" b="0"/>
-            <wp:docPr id="59" name="图片 59"/>
-            <wp:cNvGraphicFramePr>
-              <a:graphicFrameLocks xmlns:a="http://schemas.openxmlformats.org/drawingml/2006/main" noChangeAspect="1"/>
-            </wp:cNvGraphicFramePr>
-            <a:graphic xmlns:a="http://schemas.openxmlformats.org/drawingml/2006/main">
-              <a:graphicData uri="http://schemas.openxmlformats.org/drawingml/2006/picture">
-                <pic:pic xmlns:pic="http://schemas.openxmlformats.org/drawingml/2006/picture">
-                  <pic:nvPicPr>
-                    <pic:cNvPr id="1" name=""/>
-                    <pic:cNvPicPr/>
-                  </pic:nvPicPr>
-                  <pic:blipFill>
-                    <a:blip r:embed="rId60"/>
-                    <a:stretch>
-                      <a:fillRect/>
-                    </a:stretch>
-                  </pic:blipFill>
-                  <pic:spPr>
-                    <a:xfrm>
-                      <a:off x="0" y="0"/>
-                      <a:ext cx="5274310" cy="542290"/>
-                    </a:xfrm>
-                    <a:prstGeom prst="rect">
-                      <a:avLst/>
-                    </a:prstGeom>
-                  </pic:spPr>
-                </pic:pic>
-              </a:graphicData>
-            </a:graphic>
-          </wp:inline>
-        </w:drawing>
-      </w:r>
-    </w:p>
-    <w:p>
-      <w:pPr>
-        <w:rPr>
-          <w:b/>
-          <w:sz w:val="24"/>
-          <w:szCs w:val="24"/>
-        </w:rPr>
-      </w:pPr>
-      <w:r>
-        <w:rPr>
-          <w:rFonts w:hint="eastAsia"/>
           <w:b/>
           <w:sz w:val="24"/>
           <w:szCs w:val="24"/>
           <w:highlight w:val="yellow"/>
         </w:rPr>
-        <w:t>反义疑问句</w:t>
-      </w:r>
-    </w:p>
-    <w:p/>
-    <w:p>
-      <w:r>
-        <w:rPr>
-          <w:noProof/>
-        </w:rPr>
-        <w:drawing>
-          <wp:inline distT="0" distB="0" distL="0" distR="0" wp14:anchorId="5A108176" wp14:editId="14A0C63D">
-            <wp:extent cx="5274310" cy="511175"/>
-            <wp:effectExtent l="0" t="0" r="2540" b="3175"/>
-            <wp:docPr id="60" name="图片 60"/>
-            <wp:cNvGraphicFramePr>
-              <a:graphicFrameLocks xmlns:a="http://schemas.openxmlformats.org/drawingml/2006/main" noChangeAspect="1"/>
-            </wp:cNvGraphicFramePr>
-            <a:graphic xmlns:a="http://schemas.openxmlformats.org/drawingml/2006/main">
-              <a:graphicData uri="http://schemas.openxmlformats.org/drawingml/2006/picture">
-                <pic:pic xmlns:pic="http://schemas.openxmlformats.org/drawingml/2006/picture">
-                  <pic:nvPicPr>
-                    <pic:cNvPr id="1" name=""/>
-                    <pic:cNvPicPr/>
-                  </pic:nvPicPr>
-                  <pic:blipFill>
-                    <a:blip r:embed="rId61"/>
-                    <a:stretch>
-                      <a:fillRect/>
-                    </a:stretch>
-                  </pic:blipFill>
-                  <pic:spPr>
-                    <a:xfrm>
-                      <a:off x="0" y="0"/>
-                      <a:ext cx="5274310" cy="511175"/>
-                    </a:xfrm>
-                    <a:prstGeom prst="rect">
-                      <a:avLst/>
-                    </a:prstGeom>
-                  </pic:spPr>
-                </pic:pic>
-              </a:graphicData>
-            </a:graphic>
-          </wp:inline>
-        </w:drawing>
-      </w:r>
-    </w:p>
-    <w:p>
-      <w:pPr>
-        <w:rPr>
+      </w:pPr>
+      <w:r>
+        <w:rPr>
+          <w:rFonts w:hint="eastAsia"/>
           <w:b/>
           <w:sz w:val="24"/>
           <w:szCs w:val="24"/>
           <w:highlight w:val="yellow"/>
         </w:rPr>
+        <w:t>冠词</w:t>
+      </w:r>
+    </w:p>
+    <w:p>
+      <w:pPr>
+        <w:rPr>
+          <w:rFonts w:ascii="Times New Roman" w:hAnsi="Times New Roman" w:cs="Times New Roman"/>
+          <w:sz w:val="30"/>
+          <w:szCs w:val="30"/>
+        </w:rPr>
       </w:pPr>
       <w:r>
         <w:rPr>
-          <w:rFonts w:hint="eastAsia"/>
+          <w:rFonts w:ascii="Times New Roman" w:hAnsi="Times New Roman" w:cs="Times New Roman" w:hint="eastAsia"/>
+          <w:sz w:val="30"/>
+          <w:szCs w:val="30"/>
+        </w:rPr>
+        <w:t>5</w:t>
+      </w:r>
+      <w:r>
+        <w:rPr>
+          <w:rFonts w:ascii="Times New Roman" w:hAnsi="Times New Roman" w:cs="Times New Roman"/>
+          <w:sz w:val="30"/>
+          <w:szCs w:val="30"/>
+        </w:rPr>
+        <w:t>4.</w:t>
+      </w:r>
+      <w:r>
+        <w:rPr>
+          <w:rFonts w:ascii="Times New Roman" w:hAnsi="Times New Roman" w:cs="Times New Roman"/>
+          <w:sz w:val="30"/>
+          <w:szCs w:val="30"/>
+          <w:u w:val="single"/>
+        </w:rPr>
+        <w:t xml:space="preserve"> Do you know</w:t>
+      </w:r>
+      <w:r>
+        <w:rPr>
+          <w:rFonts w:ascii="Times New Roman" w:hAnsi="Times New Roman" w:cs="Times New Roman"/>
+          <w:sz w:val="30"/>
+          <w:szCs w:val="30"/>
+        </w:rPr>
+        <w:t xml:space="preserve"> (A) the old English saying </w:t>
+      </w:r>
+      <w:r>
+        <w:rPr>
+          <w:rFonts w:ascii="Times New Roman" w:hAnsi="Times New Roman" w:cs="Times New Roman"/>
+          <w:sz w:val="30"/>
+          <w:szCs w:val="30"/>
+          <w:u w:val="single"/>
+        </w:rPr>
+        <w:t>that</w:t>
+      </w:r>
+      <w:r>
+        <w:rPr>
+          <w:rFonts w:ascii="Times New Roman" w:hAnsi="Times New Roman" w:cs="Times New Roman"/>
+          <w:sz w:val="30"/>
+          <w:szCs w:val="30"/>
+        </w:rPr>
+        <w:t xml:space="preserve"> (B) </w:t>
+      </w:r>
+      <w:r>
+        <w:rPr>
+          <w:rFonts w:ascii="Times New Roman" w:hAnsi="Times New Roman" w:cs="Times New Roman"/>
+          <w:sz w:val="30"/>
+          <w:szCs w:val="30"/>
+          <w:u w:val="single"/>
+        </w:rPr>
+        <w:t>a apple</w:t>
+      </w:r>
+      <w:r>
+        <w:rPr>
+          <w:rFonts w:ascii="Times New Roman" w:hAnsi="Times New Roman" w:cs="Times New Roman"/>
+          <w:sz w:val="30"/>
+          <w:szCs w:val="30"/>
+        </w:rPr>
+        <w:t xml:space="preserve"> (C) a day</w:t>
+      </w:r>
+      <w:r>
+        <w:rPr>
+          <w:rFonts w:ascii="Times New Roman" w:hAnsi="Times New Roman" w:cs="Times New Roman"/>
+          <w:sz w:val="30"/>
+          <w:szCs w:val="30"/>
+          <w:u w:val="single"/>
+        </w:rPr>
+        <w:t xml:space="preserve"> keeps</w:t>
+      </w:r>
+      <w:r>
+        <w:rPr>
+          <w:rFonts w:ascii="Times New Roman" w:hAnsi="Times New Roman" w:cs="Times New Roman"/>
+          <w:sz w:val="30"/>
+          <w:szCs w:val="30"/>
+        </w:rPr>
+        <w:t xml:space="preserve"> (D) the doctor away?</w:t>
+      </w:r>
+    </w:p>
+    <w:p>
+      <w:r>
+        <w:rPr>
+          <w:noProof/>
+        </w:rPr>
+        <w:drawing>
+          <wp:inline distT="0" distB="0" distL="0" distR="0" wp14:anchorId="568144E4" wp14:editId="3F5BC0CD">
+            <wp:extent cx="5274310" cy="497840"/>
+            <wp:effectExtent l="0" t="0" r="2540" b="0"/>
+            <wp:docPr id="61" name="图片 61"/>
+            <wp:cNvGraphicFramePr>
+              <a:graphicFrameLocks xmlns:a="http://schemas.openxmlformats.org/drawingml/2006/main" noChangeAspect="1"/>
+            </wp:cNvGraphicFramePr>
+            <a:graphic xmlns:a="http://schemas.openxmlformats.org/drawingml/2006/main">
+              <a:graphicData uri="http://schemas.openxmlformats.org/drawingml/2006/picture">
+                <pic:pic xmlns:pic="http://schemas.openxmlformats.org/drawingml/2006/picture">
+                  <pic:nvPicPr>
+                    <pic:cNvPr id="1" name=""/>
+                    <pic:cNvPicPr/>
+                  </pic:nvPicPr>
+                  <pic:blipFill>
+                    <a:blip r:embed="rId62"/>
+                    <a:stretch>
+                      <a:fillRect/>
+                    </a:stretch>
+                  </pic:blipFill>
+                  <pic:spPr>
+                    <a:xfrm>
+                      <a:off x="0" y="0"/>
+                      <a:ext cx="5274310" cy="497840"/>
+                    </a:xfrm>
+                    <a:prstGeom prst="rect">
+                      <a:avLst/>
+                    </a:prstGeom>
+                  </pic:spPr>
+                </pic:pic>
+              </a:graphicData>
+            </a:graphic>
+          </wp:inline>
+        </w:drawing>
+      </w:r>
+    </w:p>
+    <w:p/>
+    <w:p>
+      <w:pPr>
+        <w:rPr>
           <w:b/>
           <w:sz w:val="24"/>
           <w:szCs w:val="24"/>
           <w:highlight w:val="yellow"/>
         </w:rPr>
-        <w:t>冠词</w:t>
-      </w:r>
-    </w:p>
-    <w:p>
-      <w:pPr>
-        <w:rPr>
-          <w:rFonts w:ascii="Times New Roman" w:hAnsi="Times New Roman" w:cs="Times New Roman" w:hint="eastAsia"/>
-          <w:sz w:val="30"/>
-          <w:szCs w:val="30"/>
-        </w:rPr>
       </w:pPr>
       <w:r>
         <w:rPr>
-          <w:rFonts w:ascii="Times New Roman" w:hAnsi="Times New Roman" w:cs="Times New Roman" w:hint="eastAsia"/>
-          <w:sz w:val="30"/>
-          <w:szCs w:val="30"/>
-        </w:rPr>
-        <w:t>5</w:t>
-      </w:r>
-      <w:r>
-        <w:rPr>
-          <w:rFonts w:ascii="Times New Roman" w:hAnsi="Times New Roman" w:cs="Times New Roman"/>
-          <w:sz w:val="30"/>
-          <w:szCs w:val="30"/>
-        </w:rPr>
-        <w:t>4.</w:t>
-      </w:r>
-      <w:r>
-        <w:rPr>
-          <w:rFonts w:ascii="Times New Roman" w:hAnsi="Times New Roman" w:cs="Times New Roman"/>
-          <w:sz w:val="30"/>
-          <w:szCs w:val="30"/>
-          <w:u w:val="single"/>
-        </w:rPr>
-        <w:t xml:space="preserve"> Do you know</w:t>
-      </w:r>
-      <w:r>
-        <w:rPr>
-          <w:rFonts w:ascii="Times New Roman" w:hAnsi="Times New Roman" w:cs="Times New Roman"/>
-          <w:sz w:val="30"/>
-          <w:szCs w:val="30"/>
-        </w:rPr>
-        <w:t xml:space="preserve"> (A) the old English saying </w:t>
-      </w:r>
-      <w:r>
-        <w:rPr>
-          <w:rFonts w:ascii="Times New Roman" w:hAnsi="Times New Roman" w:cs="Times New Roman"/>
-          <w:sz w:val="30"/>
-          <w:szCs w:val="30"/>
-          <w:u w:val="single"/>
-        </w:rPr>
-        <w:t>that</w:t>
-      </w:r>
-      <w:r>
-        <w:rPr>
-          <w:rFonts w:ascii="Times New Roman" w:hAnsi="Times New Roman" w:cs="Times New Roman"/>
-          <w:sz w:val="30"/>
-          <w:szCs w:val="30"/>
-        </w:rPr>
-        <w:t xml:space="preserve"> (B) </w:t>
-      </w:r>
-      <w:proofErr w:type="spellStart"/>
-      <w:proofErr w:type="gramStart"/>
-      <w:r>
-        <w:rPr>
-          <w:rFonts w:ascii="Times New Roman" w:hAnsi="Times New Roman" w:cs="Times New Roman"/>
-          <w:sz w:val="30"/>
-          <w:szCs w:val="30"/>
-          <w:u w:val="single"/>
-        </w:rPr>
-        <w:t>a</w:t>
-      </w:r>
-      <w:proofErr w:type="spellEnd"/>
-      <w:proofErr w:type="gramEnd"/>
-      <w:r>
-        <w:rPr>
-          <w:rFonts w:ascii="Times New Roman" w:hAnsi="Times New Roman" w:cs="Times New Roman"/>
-          <w:sz w:val="30"/>
-          <w:szCs w:val="30"/>
-          <w:u w:val="single"/>
-        </w:rPr>
-        <w:t xml:space="preserve"> apple</w:t>
-      </w:r>
-      <w:r>
-        <w:rPr>
-          <w:rFonts w:ascii="Times New Roman" w:hAnsi="Times New Roman" w:cs="Times New Roman"/>
-          <w:sz w:val="30"/>
-          <w:szCs w:val="30"/>
-        </w:rPr>
-        <w:t xml:space="preserve"> (C) a day</w:t>
-      </w:r>
-      <w:r>
-        <w:rPr>
-          <w:rFonts w:ascii="Times New Roman" w:hAnsi="Times New Roman" w:cs="Times New Roman"/>
-          <w:sz w:val="30"/>
-          <w:szCs w:val="30"/>
-          <w:u w:val="single"/>
-        </w:rPr>
-        <w:t xml:space="preserve"> keeps</w:t>
-      </w:r>
-      <w:r>
-        <w:rPr>
-          <w:rFonts w:ascii="Times New Roman" w:hAnsi="Times New Roman" w:cs="Times New Roman"/>
-          <w:sz w:val="30"/>
-          <w:szCs w:val="30"/>
-        </w:rPr>
-        <w:t xml:space="preserve"> (D) the doctor away?</w:t>
-      </w:r>
-    </w:p>
-    <w:p>
-      <w:r>
-        <w:rPr>
-          <w:noProof/>
-        </w:rPr>
-        <w:drawing>
-          <wp:inline distT="0" distB="0" distL="0" distR="0" wp14:anchorId="568144E4" wp14:editId="3F5BC0CD">
-            <wp:extent cx="5274310" cy="497840"/>
-            <wp:effectExtent l="0" t="0" r="2540" b="0"/>
-            <wp:docPr id="61" name="图片 61"/>
-            <wp:cNvGraphicFramePr>
-              <a:graphicFrameLocks xmlns:a="http://schemas.openxmlformats.org/drawingml/2006/main" noChangeAspect="1"/>
-            </wp:cNvGraphicFramePr>
-            <a:graphic xmlns:a="http://schemas.openxmlformats.org/drawingml/2006/main">
-              <a:graphicData uri="http://schemas.openxmlformats.org/drawingml/2006/picture">
-                <pic:pic xmlns:pic="http://schemas.openxmlformats.org/drawingml/2006/picture">
-                  <pic:nvPicPr>
-                    <pic:cNvPr id="1" name=""/>
-                    <pic:cNvPicPr/>
-                  </pic:nvPicPr>
-                  <pic:blipFill>
-                    <a:blip r:embed="rId62"/>
-                    <a:stretch>
-                      <a:fillRect/>
-                    </a:stretch>
-                  </pic:blipFill>
-                  <pic:spPr>
-                    <a:xfrm>
-                      <a:off x="0" y="0"/>
-                      <a:ext cx="5274310" cy="497840"/>
-                    </a:xfrm>
-                    <a:prstGeom prst="rect">
-                      <a:avLst/>
-                    </a:prstGeom>
-                  </pic:spPr>
-                </pic:pic>
-              </a:graphicData>
-            </a:graphic>
-          </wp:inline>
-        </w:drawing>
-      </w:r>
-    </w:p>
-    <w:p/>
-    <w:p>
-      <w:pPr>
-        <w:rPr>
+          <w:rFonts w:hint="eastAsia"/>
           <w:b/>
           <w:sz w:val="24"/>
           <w:szCs w:val="24"/>
           <w:highlight w:val="yellow"/>
         </w:rPr>
-      </w:pPr>
-      <w:r>
-        <w:rPr>
-          <w:rFonts w:hint="eastAsia"/>
+        <w:t>情态动词</w:t>
+      </w:r>
+    </w:p>
+    <w:p>
+      <w:r>
+        <w:rPr>
+          <w:noProof/>
+        </w:rPr>
+        <w:drawing>
+          <wp:inline distT="0" distB="0" distL="0" distR="0" wp14:anchorId="207DB944" wp14:editId="0BEA955B">
+            <wp:extent cx="5274310" cy="445135"/>
+            <wp:effectExtent l="0" t="0" r="2540" b="0"/>
+            <wp:docPr id="62" name="图片 62"/>
+            <wp:cNvGraphicFramePr>
+              <a:graphicFrameLocks xmlns:a="http://schemas.openxmlformats.org/drawingml/2006/main" noChangeAspect="1"/>
+            </wp:cNvGraphicFramePr>
+            <a:graphic xmlns:a="http://schemas.openxmlformats.org/drawingml/2006/main">
+              <a:graphicData uri="http://schemas.openxmlformats.org/drawingml/2006/picture">
+                <pic:pic xmlns:pic="http://schemas.openxmlformats.org/drawingml/2006/picture">
+                  <pic:nvPicPr>
+                    <pic:cNvPr id="1" name=""/>
+                    <pic:cNvPicPr/>
+                  </pic:nvPicPr>
+                  <pic:blipFill>
+                    <a:blip r:embed="rId63"/>
+                    <a:stretch>
+                      <a:fillRect/>
+                    </a:stretch>
+                  </pic:blipFill>
+                  <pic:spPr>
+                    <a:xfrm>
+                      <a:off x="0" y="0"/>
+                      <a:ext cx="5274310" cy="445135"/>
+                    </a:xfrm>
+                    <a:prstGeom prst="rect">
+                      <a:avLst/>
+                    </a:prstGeom>
+                  </pic:spPr>
+                </pic:pic>
+              </a:graphicData>
+            </a:graphic>
+          </wp:inline>
+        </w:drawing>
+      </w:r>
+    </w:p>
+    <w:p/>
+    <w:p>
+      <w:pPr>
+        <w:rPr>
           <w:b/>
           <w:sz w:val="24"/>
           <w:szCs w:val="24"/>
           <w:highlight w:val="yellow"/>
         </w:rPr>
-        <w:t>情态动词</w:t>
-      </w:r>
-    </w:p>
-    <w:p>
-      <w:r>
-        <w:rPr>
-          <w:noProof/>
-        </w:rPr>
-        <w:drawing>
-          <wp:inline distT="0" distB="0" distL="0" distR="0" wp14:anchorId="207DB944" wp14:editId="0BEA955B">
-            <wp:extent cx="5274310" cy="445135"/>
-            <wp:effectExtent l="0" t="0" r="2540" b="0"/>
-            <wp:docPr id="62" name="图片 62"/>
-            <wp:cNvGraphicFramePr>
-              <a:graphicFrameLocks xmlns:a="http://schemas.openxmlformats.org/drawingml/2006/main" noChangeAspect="1"/>
-            </wp:cNvGraphicFramePr>
-            <a:graphic xmlns:a="http://schemas.openxmlformats.org/drawingml/2006/main">
-              <a:graphicData uri="http://schemas.openxmlformats.org/drawingml/2006/picture">
-                <pic:pic xmlns:pic="http://schemas.openxmlformats.org/drawingml/2006/picture">
-                  <pic:nvPicPr>
-                    <pic:cNvPr id="1" name=""/>
-                    <pic:cNvPicPr/>
-                  </pic:nvPicPr>
-                  <pic:blipFill>
-                    <a:blip r:embed="rId63"/>
-                    <a:stretch>
-                      <a:fillRect/>
-                    </a:stretch>
-                  </pic:blipFill>
-                  <pic:spPr>
-                    <a:xfrm>
-                      <a:off x="0" y="0"/>
-                      <a:ext cx="5274310" cy="445135"/>
-                    </a:xfrm>
-                    <a:prstGeom prst="rect">
-                      <a:avLst/>
-                    </a:prstGeom>
-                  </pic:spPr>
-                </pic:pic>
-              </a:graphicData>
-            </a:graphic>
-          </wp:inline>
-        </w:drawing>
-      </w:r>
-    </w:p>
-    <w:p/>
-    <w:p>
-      <w:pPr>
-        <w:rPr>
+      </w:pPr>
+      <w:r>
+        <w:rPr>
+          <w:rFonts w:hint="eastAsia"/>
           <w:b/>
           <w:sz w:val="24"/>
           <w:szCs w:val="24"/>
           <w:highlight w:val="yellow"/>
         </w:rPr>
+        <w:t>其他</w:t>
+      </w:r>
+    </w:p>
+    <w:p>
+      <w:pPr>
+        <w:rPr>
+          <w:rFonts w:ascii="Times New Roman" w:hAnsi="Times New Roman" w:cs="Times New Roman"/>
+          <w:sz w:val="30"/>
+          <w:szCs w:val="30"/>
+        </w:rPr>
       </w:pPr>
       <w:r>
         <w:rPr>
-          <w:rFonts w:hint="eastAsia"/>
-          <w:b/>
-          <w:sz w:val="24"/>
-          <w:szCs w:val="24"/>
-          <w:highlight w:val="yellow"/>
-        </w:rPr>
-        <w:t>其他</w:t>
+          <w:rFonts w:ascii="Times New Roman" w:hAnsi="Times New Roman" w:cs="Times New Roman"/>
+          <w:sz w:val="30"/>
+          <w:szCs w:val="30"/>
+        </w:rPr>
+        <w:t>51. The</w:t>
+      </w:r>
+      <w:r>
+        <w:rPr>
+          <w:rFonts w:ascii="Times New Roman" w:hAnsi="Times New Roman" w:cs="Times New Roman"/>
+          <w:sz w:val="30"/>
+          <w:szCs w:val="30"/>
+          <w:u w:val="single"/>
+        </w:rPr>
+        <w:t xml:space="preserve"> first</w:t>
+      </w:r>
+      <w:r>
+        <w:rPr>
+          <w:rFonts w:ascii="Times New Roman" w:hAnsi="Times New Roman" w:cs="Times New Roman"/>
+          <w:sz w:val="30"/>
+          <w:szCs w:val="30"/>
+        </w:rPr>
+        <w:t xml:space="preserve"> (A )man </w:t>
+      </w:r>
+      <w:r>
+        <w:rPr>
+          <w:rFonts w:ascii="Times New Roman" w:hAnsi="Times New Roman" w:cs="Times New Roman"/>
+          <w:sz w:val="30"/>
+          <w:szCs w:val="30"/>
+          <w:u w:val="single"/>
+        </w:rPr>
+        <w:t>swim</w:t>
+      </w:r>
+      <w:r>
+        <w:rPr>
+          <w:rFonts w:ascii="Times New Roman" w:hAnsi="Times New Roman" w:cs="Times New Roman"/>
+          <w:sz w:val="30"/>
+          <w:szCs w:val="30"/>
+        </w:rPr>
+        <w:t xml:space="preserve"> (B) across </w:t>
+      </w:r>
+      <w:r>
+        <w:rPr>
+          <w:rFonts w:ascii="Times New Roman" w:hAnsi="Times New Roman" w:cs="Times New Roman"/>
+          <w:sz w:val="30"/>
+          <w:szCs w:val="30"/>
+          <w:u w:val="single"/>
+        </w:rPr>
+        <w:t>the</w:t>
+      </w:r>
+      <w:r>
+        <w:rPr>
+          <w:rFonts w:ascii="Times New Roman" w:hAnsi="Times New Roman" w:cs="Times New Roman"/>
+          <w:sz w:val="30"/>
+          <w:szCs w:val="30"/>
+        </w:rPr>
+        <w:t xml:space="preserve"> (C) river will receive </w:t>
+      </w:r>
+      <w:r>
+        <w:rPr>
+          <w:rFonts w:ascii="Times New Roman" w:hAnsi="Times New Roman" w:cs="Times New Roman"/>
+          <w:sz w:val="30"/>
+          <w:szCs w:val="30"/>
+          <w:u w:val="single"/>
+        </w:rPr>
+        <w:t>a prize</w:t>
+      </w:r>
+      <w:r>
+        <w:rPr>
+          <w:rFonts w:ascii="Times New Roman" w:hAnsi="Times New Roman" w:cs="Times New Roman"/>
+          <w:sz w:val="30"/>
+          <w:szCs w:val="30"/>
+        </w:rPr>
+        <w:t xml:space="preserve"> (D).</w:t>
       </w:r>
     </w:p>
     <w:p>
       <w:pPr>
         <w:rPr>
           <w:rFonts w:ascii="Times New Roman" w:hAnsi="Times New Roman" w:cs="Times New Roman"/>
-          <w:sz w:val="30"/>
-          <w:szCs w:val="30"/>
-        </w:rPr>
-      </w:pPr>
-      <w:r>
-        <w:rPr>
-          <w:rFonts w:ascii="Times New Roman" w:hAnsi="Times New Roman" w:cs="Times New Roman"/>
-          <w:sz w:val="30"/>
-          <w:szCs w:val="30"/>
-        </w:rPr>
-        <w:t>51. The</w:t>
-      </w:r>
-      <w:r>
-        <w:rPr>
-          <w:rFonts w:ascii="Times New Roman" w:hAnsi="Times New Roman" w:cs="Times New Roman"/>
-          <w:sz w:val="30"/>
-          <w:szCs w:val="30"/>
-          <w:u w:val="single"/>
-        </w:rPr>
-        <w:t xml:space="preserve"> first</w:t>
-      </w:r>
-      <w:r>
-        <w:rPr>
-          <w:rFonts w:ascii="Times New Roman" w:hAnsi="Times New Roman" w:cs="Times New Roman"/>
-          <w:sz w:val="30"/>
-          <w:szCs w:val="30"/>
-        </w:rPr>
-        <w:t xml:space="preserve"> (</w:t>
-      </w:r>
-      <w:proofErr w:type="gramStart"/>
-      <w:r>
-        <w:rPr>
-          <w:rFonts w:ascii="Times New Roman" w:hAnsi="Times New Roman" w:cs="Times New Roman"/>
-          <w:sz w:val="30"/>
-          <w:szCs w:val="30"/>
-        </w:rPr>
-        <w:t>A )man</w:t>
-      </w:r>
-      <w:proofErr w:type="gramEnd"/>
-      <w:r>
-        <w:rPr>
-          <w:rFonts w:ascii="Times New Roman" w:hAnsi="Times New Roman" w:cs="Times New Roman"/>
-          <w:sz w:val="30"/>
-          <w:szCs w:val="30"/>
-        </w:rPr>
-        <w:t xml:space="preserve"> </w:t>
-      </w:r>
-      <w:r>
-        <w:rPr>
-          <w:rFonts w:ascii="Times New Roman" w:hAnsi="Times New Roman" w:cs="Times New Roman"/>
-          <w:sz w:val="30"/>
-          <w:szCs w:val="30"/>
-          <w:u w:val="single"/>
-        </w:rPr>
-        <w:t>swim</w:t>
-      </w:r>
-      <w:r>
-        <w:rPr>
-          <w:rFonts w:ascii="Times New Roman" w:hAnsi="Times New Roman" w:cs="Times New Roman"/>
-          <w:sz w:val="30"/>
-          <w:szCs w:val="30"/>
-        </w:rPr>
-        <w:t xml:space="preserve"> (B) across </w:t>
-      </w:r>
-      <w:r>
-        <w:rPr>
-          <w:rFonts w:ascii="Times New Roman" w:hAnsi="Times New Roman" w:cs="Times New Roman"/>
-          <w:sz w:val="30"/>
-          <w:szCs w:val="30"/>
-          <w:u w:val="single"/>
-        </w:rPr>
-        <w:t>the</w:t>
-      </w:r>
-      <w:r>
-        <w:rPr>
-          <w:rFonts w:ascii="Times New Roman" w:hAnsi="Times New Roman" w:cs="Times New Roman"/>
-          <w:sz w:val="30"/>
-          <w:szCs w:val="30"/>
-        </w:rPr>
-        <w:t xml:space="preserve"> (C) river will receive </w:t>
-      </w:r>
-      <w:r>
-        <w:rPr>
-          <w:rFonts w:ascii="Times New Roman" w:hAnsi="Times New Roman" w:cs="Times New Roman"/>
-          <w:sz w:val="30"/>
-          <w:szCs w:val="30"/>
-          <w:u w:val="single"/>
-        </w:rPr>
-        <w:t>a prize</w:t>
-      </w:r>
-      <w:r>
-        <w:rPr>
-          <w:rFonts w:ascii="Times New Roman" w:hAnsi="Times New Roman" w:cs="Times New Roman"/>
-          <w:sz w:val="30"/>
-          <w:szCs w:val="30"/>
-        </w:rPr>
-        <w:t xml:space="preserve"> (D).</w:t>
-      </w:r>
-      <w:bookmarkStart w:id="0" w:name="_GoBack"/>
-      <w:bookmarkEnd w:id="0"/>
-    </w:p>
-    <w:p>
-      <w:pPr>
-        <w:rPr>
-          <w:rFonts w:ascii="Times New Roman" w:hAnsi="Times New Roman" w:cs="Times New Roman" w:hint="eastAsia"/>
           <w:sz w:val="30"/>
           <w:szCs w:val="30"/>
         </w:rPr>
@@ -4122,7 +4103,7 @@
 </file>
 
 <file path=word/styles.xml><?xml version="1.0" encoding="utf-8"?>
-<w:styles xmlns:mc="http://schemas.openxmlformats.org/markup-compatibility/2006" xmlns:r="http://schemas.openxmlformats.org/officeDocument/2006/relationships" xmlns:w="http://schemas.openxmlformats.org/wordprocessingml/2006/main" xmlns:w14="http://schemas.microsoft.com/office/word/2010/wordml" xmlns:w15="http://schemas.microsoft.com/office/word/2012/wordml" xmlns:w16cid="http://schemas.microsoft.com/office/word/2016/wordml/cid" xmlns:w16se="http://schemas.microsoft.com/office/word/2015/wordml/symex" mc:Ignorable="w14 w15 w16se w16cid">
+<w:styles xmlns:mc="http://schemas.openxmlformats.org/markup-compatibility/2006" xmlns:r="http://schemas.openxmlformats.org/officeDocument/2006/relationships" xmlns:w="http://schemas.openxmlformats.org/wordprocessingml/2006/main" xmlns:w14="http://schemas.microsoft.com/office/word/2010/wordml" xmlns:w15="http://schemas.microsoft.com/office/word/2012/wordml" xmlns:w16cex="http://schemas.microsoft.com/office/word/2018/wordml/cex" xmlns:w16cid="http://schemas.microsoft.com/office/word/2016/wordml/cid" xmlns:w16="http://schemas.microsoft.com/office/word/2018/wordml" xmlns:w16se="http://schemas.microsoft.com/office/word/2015/wordml/symex" mc:Ignorable="w14 w15 w16se w16cid w16 w16cex">
   <w:docDefaults>
     <w:rPrDefault>
       <w:rPr>
@@ -4135,7 +4116,7 @@
     </w:rPrDefault>
     <w:pPrDefault/>
   </w:docDefaults>
-  <w:latentStyles w:defLockedState="0" w:defUIPriority="99" w:defSemiHidden="0" w:defUnhideWhenUsed="0" w:defQFormat="0" w:count="375">
+  <w:latentStyles w:defLockedState="0" w:defUIPriority="99" w:defSemiHidden="0" w:defUnhideWhenUsed="0" w:defQFormat="0" w:count="376">
     <w:lsdException w:name="Normal" w:uiPriority="0" w:qFormat="1"/>
     <w:lsdException w:name="heading 1" w:uiPriority="9" w:qFormat="1"/>
     <w:lsdException w:name="heading 2" w:semiHidden="1" w:uiPriority="9" w:unhideWhenUsed="1" w:qFormat="1"/>
@@ -4241,7 +4222,6 @@
     <w:lsdException w:name="HTML Sample" w:semiHidden="1" w:unhideWhenUsed="1"/>
     <w:lsdException w:name="HTML Typewriter" w:semiHidden="1" w:unhideWhenUsed="1"/>
     <w:lsdException w:name="HTML Variable" w:semiHidden="1" w:unhideWhenUsed="1"/>
-    <w:lsdException w:name="Normal Table" w:semiHidden="1" w:unhideWhenUsed="1"/>
     <w:lsdException w:name="annotation subject" w:semiHidden="1" w:unhideWhenUsed="1"/>
     <w:lsdException w:name="No List" w:semiHidden="1" w:unhideWhenUsed="1"/>
     <w:lsdException w:name="Outline List 1" w:semiHidden="1" w:unhideWhenUsed="1"/>
@@ -4288,10 +4268,8 @@
     <w:lsdException w:name="Table Subtle 2" w:semiHidden="1" w:unhideWhenUsed="1"/>
     <w:lsdException w:name="Table Web 1" w:semiHidden="1" w:unhideWhenUsed="1"/>
     <w:lsdException w:name="Table Web 2" w:semiHidden="1" w:unhideWhenUsed="1"/>
-    <w:lsdException w:name="Table Web 3" w:semiHidden="1" w:unhideWhenUsed="1"/>
     <w:lsdException w:name="Balloon Text" w:semiHidden="1" w:unhideWhenUsed="1"/>
     <w:lsdException w:name="Table Grid" w:uiPriority="39"/>
-    <w:lsdException w:name="Table Theme" w:semiHidden="1" w:unhideWhenUsed="1"/>
     <w:lsdException w:name="Placeholder Text" w:semiHidden="1"/>
     <w:lsdException w:name="No Spacing" w:uiPriority="1" w:qFormat="1"/>
     <w:lsdException w:name="Light Shading" w:uiPriority="60"/>
@@ -4511,6 +4489,7 @@
     <w:lsdException w:name="Smart Hyperlink" w:semiHidden="1" w:unhideWhenUsed="1"/>
     <w:lsdException w:name="Hashtag" w:semiHidden="1" w:unhideWhenUsed="1"/>
     <w:lsdException w:name="Unresolved Mention" w:semiHidden="1" w:unhideWhenUsed="1"/>
+    <w:lsdException w:name="Smart Link" w:semiHidden="1" w:unhideWhenUsed="1"/>
   </w:latentStyles>
   <w:style w:type="paragraph" w:default="1" w:styleId="a">
     <w:name w:val="Normal"/>
